--- a/projects/College PenTesting/LAB05B - Simon X Camilo.docx
+++ b/projects/College PenTesting/LAB05B - Simon X Camilo.docx
@@ -141,7 +141,15 @@
       </w:r>
       <w:r>
         <w:rPr/>
-        <w:t>B:  Working around the str_ireplace(</w:t>
+        <w:t>B:  Working around the str_</w:t>
+      </w:r>
+      <w:r>
+        <w:rPr/>
+        <w:t>i</w:t>
+      </w:r>
+      <w:r>
+        <w:rPr/>
+        <w:t>replace(</w:t>
       </w:r>
       <w:r>
         <w:rPr>
@@ -191,22 +199,7 @@
       </w:pPr>
       <w:r>
         <w:rPr/>
-        <w:t>[</w:t>
-      </w:r>
-      <w:r>
-        <w:rPr>
-          <w:rFonts w:eastAsia="" w:cs="" w:ascii="Times New Roman" w:hAnsi="Times New Roman" w:asciiTheme="minorHAnsi" w:cstheme="minorBidi" w:eastAsiaTheme="minorEastAsia" w:hAnsiTheme="minorHAnsi"/>
-          <w:color w:val="auto"/>
-          <w:kern w:val="2"/>
-          <w:sz w:val="24"/>
-          <w:szCs w:val="24"/>
-          <w:lang w:val="en-US" w:eastAsia="ja-JP" w:bidi="ar-SA"/>
-        </w:rPr>
-        <w:t>Redacted</w:t>
-      </w:r>
-      <w:r>
-        <w:rPr/>
-        <w:t>]</w:t>
+        <w:t>[CIT-275-WB Professor Philip Kazanjian]</w:t>
       </w:r>
       <w:r>
         <w:br w:type="page"/>
@@ -242,18 +235,59 @@
       </w:pPr>
       <w:r>
         <w:rPr/>
-        <w:t>str_ire</w:t>
-      </w:r>
-      <w:r>
-        <w:rPr>
-          <w:rFonts w:eastAsia="NSimSun" w:cs="Arial"/>
-          <w:color w:val="auto"/>
-          <w:kern w:val="2"/>
-          <w:sz w:val="24"/>
-          <w:szCs w:val="24"/>
-          <w:lang w:val="en-US" w:eastAsia="zh-CN" w:bidi="hi-IN"/>
-        </w:rPr>
-        <w:t>place(script, null, ) is a function that is disallowing html from displaying an alert box, by removing any kind of script that is inserted into the url. This document tries to find ways to bypass this so we can have an alert on the webpage, or run any kind of script.</w:t>
+        <w:t>str_</w:t>
+      </w:r>
+      <w:r>
+        <w:rPr/>
+        <w:t>i</w:t>
+      </w:r>
+      <w:r>
+        <w:rPr/>
+        <w:t>re</w:t>
+      </w:r>
+      <w:r>
+        <w:rPr>
+          <w:rFonts w:eastAsia="NSimSun" w:cs="Arial"/>
+          <w:color w:val="auto"/>
+          <w:kern w:val="2"/>
+          <w:sz w:val="24"/>
+          <w:szCs w:val="24"/>
+          <w:lang w:val="en-US" w:eastAsia="zh-CN" w:bidi="hi-IN"/>
+        </w:rPr>
+        <w:t>place(</w:t>
+      </w:r>
+      <w:r>
+        <w:rPr>
+          <w:rFonts w:eastAsia="NSimSun" w:cs="Arial"/>
+          <w:color w:val="auto"/>
+          <w:kern w:val="2"/>
+          <w:sz w:val="24"/>
+          <w:szCs w:val="24"/>
+          <w:lang w:val="en-US" w:eastAsia="zh-CN" w:bidi="hi-IN"/>
+        </w:rPr>
+        <w:t>script</w:t>
+      </w:r>
+      <w:r>
+        <w:rPr>
+          <w:rFonts w:eastAsia="NSimSun" w:cs="Arial"/>
+          <w:color w:val="auto"/>
+          <w:kern w:val="2"/>
+          <w:sz w:val="24"/>
+          <w:szCs w:val="24"/>
+          <w:lang w:val="en-US" w:eastAsia="zh-CN" w:bidi="hi-IN"/>
+        </w:rPr>
+        <w:t xml:space="preserve">, null, ) is a function that is </w:t>
+      </w:r>
+      <w:r>
+        <w:rPr>
+          <w:rFonts w:eastAsia="NSimSun" w:cs="Arial"/>
+          <w:color w:val="auto"/>
+          <w:kern w:val="2"/>
+          <w:sz w:val="24"/>
+          <w:szCs w:val="24"/>
+          <w:lang w:val="en-US" w:eastAsia="zh-CN" w:bidi="hi-IN"/>
+        </w:rPr>
+        <w:t>disallowing html from displaying an alert box, by removing any kind of script that is inserted into the url. This document tries to find ways to bypass this so we can have an alert on the webpage, or run any kind of script.</w:t>
       </w:r>
     </w:p>
     <w:p>
@@ -271,14 +305,7 @@
         </w:rPr>
       </w:pPr>
       <w:r>
-        <w:rPr>
-          <w:rFonts w:eastAsia="NSimSun" w:cs="Arial"/>
-          <w:color w:val="auto"/>
-          <w:kern w:val="2"/>
-          <w:sz w:val="24"/>
-          <w:szCs w:val="24"/>
-          <w:lang w:val="en-US" w:eastAsia="zh-CN" w:bidi="hi-IN"/>
-        </w:rPr>
+        <w:rPr/>
       </w:r>
     </w:p>
     <w:p>
@@ -303,7 +330,33 @@
           <w:szCs w:val="24"/>
           <w:lang w:val="en-US" w:eastAsia="zh-CN" w:bidi="hi-IN"/>
         </w:rPr>
-        <w:t>What is str_ireplace?</w:t>
+        <w:t>What is str_</w:t>
+      </w:r>
+      <w:r>
+        <w:rPr>
+          <w:rFonts w:eastAsia="NSimSun" w:cs="Arial"/>
+          <w:b/>
+          <w:bCs/>
+          <w:color w:val="auto"/>
+          <w:kern w:val="2"/>
+          <w:sz w:val="24"/>
+          <w:szCs w:val="24"/>
+          <w:lang w:val="en-US" w:eastAsia="zh-CN" w:bidi="hi-IN"/>
+        </w:rPr>
+        <w:t>i</w:t>
+      </w:r>
+      <w:r>
+        <w:rPr>
+          <w:rFonts w:eastAsia="NSimSun" w:cs="Arial"/>
+          <w:b/>
+          <w:bCs/>
+          <w:color w:val="auto"/>
+          <w:kern w:val="2"/>
+          <w:sz w:val="24"/>
+          <w:szCs w:val="24"/>
+          <w:lang w:val="en-US" w:eastAsia="zh-CN" w:bidi="hi-IN"/>
+        </w:rPr>
+        <w:t>replace?</w:t>
       </w:r>
     </w:p>
     <w:p>
@@ -400,7 +453,117 @@
           <w:szCs w:val="24"/>
           <w:lang w:val="en-US" w:eastAsia="zh-CN" w:bidi="hi-IN"/>
         </w:rPr>
-        <w:t>A demonstration of how this function works can be seen on the screenshot above. In this case, the function is str_ireplace(script, null, $_REQUEST[‘myusername’]). This make it so when the url above is entered even if the cases had been changed. Instead of showing an alert box, the only thing that’s shown is the name of the variable.</w:t>
+        <w:t>A demonstration of how this function works can be seen on the screenshot above. In this case, the function is str_</w:t>
+      </w:r>
+      <w:r>
+        <w:rPr>
+          <w:rFonts w:eastAsia="NSimSun" w:cs="Arial"/>
+          <w:color w:val="auto"/>
+          <w:kern w:val="2"/>
+          <w:sz w:val="24"/>
+          <w:szCs w:val="24"/>
+          <w:lang w:val="en-US" w:eastAsia="zh-CN" w:bidi="hi-IN"/>
+        </w:rPr>
+        <w:t>i</w:t>
+      </w:r>
+      <w:r>
+        <w:rPr>
+          <w:rFonts w:eastAsia="NSimSun" w:cs="Arial"/>
+          <w:color w:val="auto"/>
+          <w:kern w:val="2"/>
+          <w:sz w:val="24"/>
+          <w:szCs w:val="24"/>
+          <w:lang w:val="en-US" w:eastAsia="zh-CN" w:bidi="hi-IN"/>
+        </w:rPr>
+        <w:t>replace(</w:t>
+      </w:r>
+      <w:r>
+        <w:rPr>
+          <w:rFonts w:eastAsia="NSimSun" w:cs="Arial"/>
+          <w:color w:val="auto"/>
+          <w:kern w:val="2"/>
+          <w:sz w:val="24"/>
+          <w:szCs w:val="24"/>
+          <w:lang w:val="en-US" w:eastAsia="zh-CN" w:bidi="hi-IN"/>
+        </w:rPr>
+        <w:t>script</w:t>
+      </w:r>
+      <w:r>
+        <w:rPr>
+          <w:rFonts w:eastAsia="NSimSun" w:cs="Arial"/>
+          <w:color w:val="auto"/>
+          <w:kern w:val="2"/>
+          <w:sz w:val="24"/>
+          <w:szCs w:val="24"/>
+          <w:lang w:val="en-US" w:eastAsia="zh-CN" w:bidi="hi-IN"/>
+        </w:rPr>
+        <w:t xml:space="preserve">, null, $_REQUEST[‘myusername’]). This make it so when the url above is entered </w:t>
+      </w:r>
+      <w:r>
+        <w:rPr>
+          <w:rFonts w:eastAsia="NSimSun" w:cs="Arial"/>
+          <w:color w:val="auto"/>
+          <w:kern w:val="2"/>
+          <w:sz w:val="24"/>
+          <w:szCs w:val="24"/>
+          <w:lang w:val="en-US" w:eastAsia="zh-CN" w:bidi="hi-IN"/>
+        </w:rPr>
+        <w:t>even if the cases had been changed.</w:t>
+      </w:r>
+      <w:r>
+        <w:rPr>
+          <w:rFonts w:eastAsia="NSimSun" w:cs="Arial"/>
+          <w:color w:val="auto"/>
+          <w:kern w:val="2"/>
+          <w:sz w:val="24"/>
+          <w:szCs w:val="24"/>
+          <w:lang w:val="en-US" w:eastAsia="zh-CN" w:bidi="hi-IN"/>
+        </w:rPr>
+        <w:t xml:space="preserve"> </w:t>
+      </w:r>
+      <w:r>
+        <w:rPr>
+          <w:rFonts w:eastAsia="NSimSun" w:cs="Arial"/>
+          <w:color w:val="auto"/>
+          <w:kern w:val="2"/>
+          <w:sz w:val="24"/>
+          <w:szCs w:val="24"/>
+          <w:lang w:val="en-US" w:eastAsia="zh-CN" w:bidi="hi-IN"/>
+        </w:rPr>
+        <w:t>I</w:t>
+      </w:r>
+      <w:r>
+        <w:rPr>
+          <w:rFonts w:eastAsia="NSimSun" w:cs="Arial"/>
+          <w:color w:val="auto"/>
+          <w:kern w:val="2"/>
+          <w:sz w:val="24"/>
+          <w:szCs w:val="24"/>
+          <w:lang w:val="en-US" w:eastAsia="zh-CN" w:bidi="hi-IN"/>
+        </w:rPr>
+        <w:t xml:space="preserve">nstead of showing an </w:t>
+      </w:r>
+      <w:r>
+        <w:rPr>
+          <w:rFonts w:eastAsia="NSimSun" w:cs="Arial"/>
+          <w:color w:val="auto"/>
+          <w:kern w:val="2"/>
+          <w:sz w:val="24"/>
+          <w:szCs w:val="24"/>
+          <w:lang w:val="en-US" w:eastAsia="zh-CN" w:bidi="hi-IN"/>
+        </w:rPr>
+        <w:t>alert box</w:t>
+      </w:r>
+      <w:r>
+        <w:rPr>
+          <w:rFonts w:eastAsia="NSimSun" w:cs="Arial"/>
+          <w:color w:val="auto"/>
+          <w:kern w:val="2"/>
+          <w:sz w:val="24"/>
+          <w:szCs w:val="24"/>
+          <w:lang w:val="en-US" w:eastAsia="zh-CN" w:bidi="hi-IN"/>
+        </w:rPr>
+        <w:t>, the only thing that’s shown is the name of the variable.</w:t>
       </w:r>
     </w:p>
     <w:p>
@@ -418,14 +581,7 @@
         </w:rPr>
       </w:pPr>
       <w:r>
-        <w:rPr>
-          <w:rFonts w:eastAsia="NSimSun" w:cs="Arial"/>
-          <w:color w:val="auto"/>
-          <w:kern w:val="2"/>
-          <w:sz w:val="24"/>
-          <w:szCs w:val="24"/>
-          <w:lang w:val="en-US" w:eastAsia="zh-CN" w:bidi="hi-IN"/>
-        </w:rPr>
+        <w:rPr/>
       </w:r>
     </w:p>
     <w:p>
@@ -444,7 +600,29 @@
           <w:szCs w:val="24"/>
           <w:lang w:val="en-US" w:eastAsia="zh-CN" w:bidi="hi-IN"/>
         </w:rPr>
-        <w:t>The page source also shows that it’s not there anymore, it has been replaced with null (which means nothing), it has been erased. This is how str_ireplace works.</w:t>
+        <w:t>The page source also shows that it’s not there anymore, it has been replaced with null (which means nothing), it has been erased. This is how str_</w:t>
+      </w:r>
+      <w:r>
+        <w:rPr>
+          <w:rFonts w:eastAsia="NSimSun" w:cs="Arial"/>
+          <w:color w:val="auto"/>
+          <w:kern w:val="2"/>
+          <w:sz w:val="24"/>
+          <w:szCs w:val="24"/>
+          <w:lang w:val="en-US" w:eastAsia="zh-CN" w:bidi="hi-IN"/>
+        </w:rPr>
+        <w:t>i</w:t>
+      </w:r>
+      <w:r>
+        <w:rPr>
+          <w:rFonts w:eastAsia="NSimSun" w:cs="Arial"/>
+          <w:color w:val="auto"/>
+          <w:kern w:val="2"/>
+          <w:sz w:val="24"/>
+          <w:szCs w:val="24"/>
+          <w:lang w:val="en-US" w:eastAsia="zh-CN" w:bidi="hi-IN"/>
+        </w:rPr>
+        <w:t>replace works.</w:t>
       </w:r>
     </w:p>
     <w:p>
@@ -462,14 +640,7 @@
         </w:rPr>
       </w:pPr>
       <w:r>
-        <w:rPr>
-          <w:rFonts w:eastAsia="NSimSun" w:cs="Arial"/>
-          <w:color w:val="auto"/>
-          <w:kern w:val="2"/>
-          <w:sz w:val="24"/>
-          <w:szCs w:val="24"/>
-          <w:lang w:val="en-US" w:eastAsia="zh-CN" w:bidi="hi-IN"/>
-        </w:rPr>
+        <w:rPr/>
       </w:r>
     </w:p>
     <w:p>
@@ -480,7 +651,14 @@
         <w:rPr/>
       </w:pPr>
       <w:r>
-        <w:rPr/>
+        <w:rPr>
+          <w:rFonts w:eastAsia="NSimSun" w:cs="Arial"/>
+          <w:color w:val="auto"/>
+          <w:kern w:val="2"/>
+          <w:sz w:val="24"/>
+          <w:szCs w:val="24"/>
+          <w:lang w:val="en-US" w:eastAsia="zh-CN" w:bidi="hi-IN"/>
+        </w:rPr>
         <w:drawing>
           <wp:inline distT="0" distB="0" distL="0" distR="0">
             <wp:extent cx="3228975" cy="180975"/>
@@ -537,7 +715,11 @@
       </w:pPr>
       <w:r>
         <w:rPr/>
-        <w:t xml:space="preserve">Bypass: Writting </w:t>
+        <w:t xml:space="preserve">Bypass: </w:t>
+      </w:r>
+      <w:r>
+        <w:rPr/>
+        <w:t xml:space="preserve">Writting </w:t>
       </w:r>
       <w:r>
         <w:rPr>
@@ -695,7 +877,18 @@
           <w:szCs w:val="24"/>
           <w:lang w:val="en-US" w:eastAsia="zh-CN" w:bidi="hi-IN"/>
         </w:rPr>
-        <w:t>urbank.com/?myusername=&lt;scrscriptipt&gt;alert(‘conputer infeted’)&lt;/scrscriptipt&gt;</w:t>
+        <w:t>urbank.com/?myusername=&lt;</w:t>
+      </w:r>
+      <w:r>
+        <w:rPr>
+          <w:rFonts w:eastAsia="NSimSun" w:cs="Arial"/>
+          <w:color w:val="auto"/>
+          <w:kern w:val="2"/>
+          <w:sz w:val="24"/>
+          <w:szCs w:val="24"/>
+          <w:lang w:val="en-US" w:eastAsia="zh-CN" w:bidi="hi-IN"/>
+        </w:rPr>
+        <w:t>scrscriptipt&gt;alert(‘conputer infeted’)&lt;/scrscriptipt&gt;</w:t>
       </w:r>
       <w:r>
         <w:rPr/>
@@ -813,7 +1006,15 @@
       </w:pPr>
       <w:r>
         <w:rPr/>
-        <w:t xml:space="preserve">Str_ireplace. (n.d.). Retrieved February </w:t>
+        <w:t>Str_</w:t>
+      </w:r>
+      <w:r>
+        <w:rPr/>
+        <w:t>i</w:t>
+      </w:r>
+      <w:r>
+        <w:rPr/>
+        <w:t xml:space="preserve">replace. (n.d.). Retrieved February </w:t>
       </w:r>
       <w:r>
         <w:rPr>
@@ -834,7 +1035,19 @@
         <w:rPr>
           <w:rStyle w:val="InternetLink"/>
         </w:rPr>
-        <w:t>https://www.php.net/manual/en/function.str-ireplace.php</w:t>
+        <w:t>https://www.php.net/manual/en/function.str-</w:t>
+      </w:r>
+      <w:r>
+        <w:rPr>
+          <w:rStyle w:val="InternetLink"/>
+        </w:rPr>
+        <w:t>i</w:t>
+      </w:r>
+      <w:r>
+        <w:rPr>
+          <w:rStyle w:val="InternetLink"/>
+        </w:rPr>
+        <w:t>replace.php</w:t>
       </w:r>
     </w:p>
     <w:p>
@@ -908,7 +1121,15 @@
     </w:r>
     <w:r>
       <w:rPr/>
-      <w:t>B:  Bypassing str_ireplace(</w:t>
+      <w:t>B:  Bypassing str_</w:t>
+    </w:r>
+    <w:r>
+      <w:rPr/>
+      <w:t>i</w:t>
+    </w:r>
+    <w:r>
+      <w:rPr/>
+      <w:t>replace(</w:t>
     </w:r>
     <w:r>
       <w:rPr>
